--- a/wiki/tutorial/2 - Quantification/2.1 - Spectrum Counting/2.1_Spectrum Counting.docx
+++ b/wiki/tutorial/2 - Quantification/2.1 - Spectrum Counting/2.1_Spectrum Counting.docx
@@ -1,6 +1,6 @@
 
 <file path=word/document.xml><?xml version="1.0" encoding="utf-8"?>
-<w:document xmlns:wpc="http://schemas.microsoft.com/office/word/2010/wordprocessingCanvas" xmlns:mc="http://schemas.openxmlformats.org/markup-compatibility/2006" xmlns:o="urn:schemas-microsoft-com:office:office" xmlns:r="http://schemas.openxmlformats.org/officeDocument/2006/relationships" xmlns:m="http://schemas.openxmlformats.org/officeDocument/2006/math" xmlns:v="urn:schemas-microsoft-com:vml" xmlns:wp14="http://schemas.microsoft.com/office/word/2010/wordprocessingDrawing" xmlns:wp="http://schemas.openxmlformats.org/drawingml/2006/wordprocessingDrawing" xmlns:w10="urn:schemas-microsoft-com:office:word" xmlns:w="http://schemas.openxmlformats.org/wordprocessingml/2006/main" xmlns:w14="http://schemas.microsoft.com/office/word/2010/wordml" xmlns:wpg="http://schemas.microsoft.com/office/word/2010/wordprocessingGroup" xmlns:wpi="http://schemas.microsoft.com/office/word/2010/wordprocessingInk" xmlns:wne="http://schemas.microsoft.com/office/word/2006/wordml" xmlns:wps="http://schemas.microsoft.com/office/word/2010/wordprocessingShape" mc:Ignorable="w14 wp14">
+<w:document xmlns:ve="http://schemas.openxmlformats.org/markup-compatibility/2006" xmlns:o="urn:schemas-microsoft-com:office:office" xmlns:r="http://schemas.openxmlformats.org/officeDocument/2006/relationships" xmlns:m="http://schemas.openxmlformats.org/officeDocument/2006/math" xmlns:v="urn:schemas-microsoft-com:vml" xmlns:wp="http://schemas.openxmlformats.org/drawingml/2006/wordprocessingDrawing" xmlns:w10="urn:schemas-microsoft-com:office:word" xmlns:w="http://schemas.openxmlformats.org/wordprocessingml/2006/main" xmlns:wne="http://schemas.microsoft.com/office/word/2006/wordml">
   <w:body>
     <w:p>
       <w:pPr>
@@ -39,14 +39,25 @@
         <w:rPr>
           <w:lang w:val="en-GB"/>
         </w:rPr>
-        <w:t>Spectrum counting based quantification is the simplest quantification method existing in Proteomics. It relies on the rationale that highly abundant peptides will trigger more MS</w:t>
-      </w:r>
-      <w:r>
-        <w:rPr>
-          <w:vertAlign w:val="superscript"/>
-          <w:lang w:val="en-GB"/>
-        </w:rPr>
-        <w:t>2</w:t>
+        <w:t xml:space="preserve">Spectrum counting based quantification is the simplest quantification method </w:t>
+      </w:r>
+      <w:r>
+        <w:rPr>
+          <w:lang w:val="en-GB"/>
+        </w:rPr>
+        <w:t>in p</w:t>
+      </w:r>
+      <w:r>
+        <w:rPr>
+          <w:lang w:val="en-GB"/>
+        </w:rPr>
+        <w:t>roteomics. It relies on the rationale that highly abundant peptides will trigger more MS</w:t>
+      </w:r>
+      <w:r>
+        <w:rPr>
+          <w:lang w:val="en-GB"/>
+        </w:rPr>
+        <w:t>/MS</w:t>
       </w:r>
       <w:r>
         <w:rPr>
@@ -104,7 +115,7 @@
         <w:rPr>
           <w:lang w:val="en-GB"/>
         </w:rPr>
-        <w:t xml:space="preserve">: count the number of peptides identified for a given protein – like in the so-called </w:t>
+        <w:t xml:space="preserve">: count the number of peptides identified for a given protein – like in the </w:t>
       </w:r>
       <w:proofErr w:type="spellStart"/>
       <w:r>
@@ -246,6 +257,11 @@
           <w:rPr>
             <w:lang w:val="en-GB"/>
           </w:rPr>
+        </w:r>
+        <w:r>
+          <w:rPr>
+            <w:lang w:val="en-GB"/>
+          </w:rPr>
           <w:fldChar w:fldCharType="separate"/>
         </w:r>
         <w:r>
@@ -267,7 +283,25 @@
         <w:rPr>
           <w:lang w:val="en-GB"/>
         </w:rPr>
-        <w:t xml:space="preserve"> – method and count the number of spectra a</w:t>
+        <w:t xml:space="preserve"> method </w:t>
+      </w:r>
+      <w:r>
+        <w:rPr>
+          <w:lang w:val="en-GB"/>
+        </w:rPr>
+        <w:t xml:space="preserve">– </w:t>
+      </w:r>
+      <w:r>
+        <w:rPr>
+          <w:lang w:val="en-GB"/>
+        </w:rPr>
+        <w:t>or</w:t>
+      </w:r>
+      <w:r>
+        <w:rPr>
+          <w:lang w:val="en-GB"/>
+        </w:rPr>
+        <w:t xml:space="preserve"> count the number of spectra a</w:t>
       </w:r>
       <w:r>
         <w:rPr>
@@ -403,6 +437,11 @@
           <w:rPr>
             <w:lang w:val="en-GB"/>
           </w:rPr>
+        </w:r>
+        <w:r>
+          <w:rPr>
+            <w:lang w:val="en-GB"/>
+          </w:rPr>
           <w:fldChar w:fldCharType="separate"/>
         </w:r>
         <w:r>
@@ -432,6 +471,8 @@
         <w:jc w:val="both"/>
         <w:rPr>
           <w:i/>
+          <w:color w:val="9BBB59" w:themeColor="accent3"/>
+          <w:sz w:val="20"/>
           <w:lang w:val="en-GB"/>
         </w:rPr>
       </w:pPr>
@@ -440,190 +481,196 @@
           <w:i/>
           <w:lang w:val="en-GB"/>
         </w:rPr>
-        <w:t>In your opinion, what are the advantages/shortcomings of this approach</w:t>
+        <w:t>In your opinion, what are the</w:t>
       </w:r>
       <w:r>
         <w:rPr>
           <w:i/>
           <w:lang w:val="en-GB"/>
         </w:rPr>
+        <w:t xml:space="preserve"> advantages/shortcomings of </w:t>
+      </w:r>
+      <w:r>
+        <w:rPr>
+          <w:i/>
+          <w:lang w:val="en-GB"/>
+        </w:rPr>
+        <w:t>spectrum counting</w:t>
+      </w:r>
+      <w:r>
+        <w:rPr>
+          <w:i/>
+          <w:lang w:val="en-GB"/>
+        </w:rPr>
         <w:t>?</w:t>
       </w:r>
+      <w:r>
+        <w:rPr>
+          <w:i/>
+          <w:color w:val="9BBB59" w:themeColor="accent3"/>
+          <w:lang w:val="en-GB"/>
+        </w:rPr>
+        <w:t xml:space="preserve"> </w:t>
+      </w:r>
+      <w:r>
+        <w:rPr>
+          <w:i/>
+          <w:color w:val="9BBB59" w:themeColor="accent3"/>
+          <w:lang w:val="en-GB"/>
+        </w:rPr>
+        <w:t>[</w:t>
+      </w:r>
+      <w:r>
+        <w:rPr>
+          <w:i/>
+          <w:color w:val="9BBB59" w:themeColor="accent3"/>
+          <w:sz w:val="20"/>
+          <w:lang w:val="en-GB"/>
+        </w:rPr>
+        <w:t>2.1</w:t>
+      </w:r>
+      <w:r>
+        <w:rPr>
+          <w:i/>
+          <w:color w:val="9BBB59" w:themeColor="accent3"/>
+          <w:sz w:val="20"/>
+          <w:lang w:val="en-GB"/>
+        </w:rPr>
+        <w:t>a</w:t>
+      </w:r>
+      <w:r>
+        <w:rPr>
+          <w:i/>
+          <w:color w:val="9BBB59" w:themeColor="accent3"/>
+          <w:sz w:val="20"/>
+          <w:lang w:val="en-GB"/>
+        </w:rPr>
+        <w:t>]</w:t>
+      </w:r>
     </w:p>
     <w:p>
       <w:pPr>
         <w:jc w:val="both"/>
         <w:rPr>
-          <w:color w:val="0000FF"/>
-          <w:lang w:val="en-GB"/>
-        </w:rPr>
-      </w:pPr>
-      <w:r>
-        <w:rPr>
-          <w:lang w:val="en-GB"/>
-        </w:rPr>
-        <w:tab/>
-      </w:r>
-      <w:r>
-        <w:rPr>
-          <w:color w:val="0000FF"/>
-          <w:lang w:val="en-GB"/>
-        </w:rPr>
-        <w:t xml:space="preserve">The main advantage </w:t>
-      </w:r>
-      <w:r>
-        <w:rPr>
-          <w:color w:val="0000FF"/>
-          <w:lang w:val="en-GB"/>
-        </w:rPr>
-        <w:t>of this technique is obviously its simplicity: for a given protein, one simply needs to count spectra – no need for advanced experiments, signal processing or data mining. As a result, abundance indexes are straightforwardly available from any measurement in virtually no processing time.</w:t>
-      </w:r>
+          <w:lang w:val="en-GB"/>
+        </w:rPr>
+      </w:pPr>
     </w:p>
     <w:p>
       <w:pPr>
         <w:jc w:val="both"/>
         <w:rPr>
-          <w:color w:val="0000FF"/>
-          <w:lang w:val="en-GB"/>
-        </w:rPr>
-      </w:pPr>
-      <w:r>
-        <w:rPr>
-          <w:color w:val="0000FF"/>
-          <w:lang w:val="en-GB"/>
-        </w:rPr>
-        <w:tab/>
-        <w:t xml:space="preserve">This however comes at costs in quantification accuracy. Indeed, in terms of quantification performance, an abundance metric based on spectrum counts can simply not compare to intensity based metrics. </w:t>
-      </w:r>
-      <w:r>
-        <w:rPr>
-          <w:color w:val="0000FF"/>
-          <w:lang w:val="en-GB"/>
-        </w:rPr>
-        <w:t xml:space="preserve">For example, a protein where only one spectrum is validated will hence be seen two times down-regulated when compared to a similar one where two spectra are validated – although we saw in the precedent chapters how subjective spectrum matches validation is. </w:t>
-      </w:r>
-    </w:p>
-    <w:p>
-      <w:pPr>
-        <w:ind w:firstLine="720"/>
+          <w:lang w:val="en-GB"/>
+        </w:rPr>
+      </w:pPr>
+      <w:r>
+        <w:rPr>
+          <w:lang w:val="en-GB"/>
+        </w:rPr>
+        <w:t xml:space="preserve">Spectrum counting </w:t>
+      </w:r>
+      <w:r>
+        <w:rPr>
+          <w:lang w:val="en-GB"/>
+        </w:rPr>
+        <w:t>indexes can be exported from almost all</w:t>
+      </w:r>
+      <w:r>
+        <w:rPr>
+          <w:lang w:val="en-GB"/>
+        </w:rPr>
+        <w:t xml:space="preserve"> identification software. W</w:t>
+      </w:r>
+      <w:r>
+        <w:rPr>
+          <w:lang w:val="en-GB"/>
+        </w:rPr>
+        <w:t xml:space="preserve">e will now </w:t>
+      </w:r>
+      <w:r>
+        <w:rPr>
+          <w:lang w:val="en-GB"/>
+        </w:rPr>
+        <w:t>look at</w:t>
+      </w:r>
+      <w:r>
+        <w:rPr>
+          <w:lang w:val="en-GB"/>
+        </w:rPr>
+        <w:t xml:space="preserve"> an example </w:t>
+      </w:r>
+      <w:r>
+        <w:rPr>
+          <w:lang w:val="en-GB"/>
+        </w:rPr>
+        <w:t>using</w:t>
+      </w:r>
+      <w:r>
+        <w:rPr>
+          <w:lang w:val="en-GB"/>
+        </w:rPr>
+        <w:t xml:space="preserve"> </w:t>
+      </w:r>
+      <w:proofErr w:type="spellStart"/>
+      <w:r>
+        <w:rPr>
+          <w:color w:val="002060"/>
+          <w:lang w:val="en-GB"/>
+        </w:rPr>
+        <w:t>PeptideShaker</w:t>
+      </w:r>
+      <w:proofErr w:type="spellEnd"/>
+      <w:r>
+        <w:rPr>
+          <w:lang w:val="en-GB"/>
+        </w:rPr>
+        <w:t xml:space="preserve">: load the </w:t>
+      </w:r>
+      <w:proofErr w:type="spellStart"/>
+      <w:r>
+        <w:rPr>
+          <w:color w:val="002060"/>
+          <w:lang w:val="en-GB"/>
+        </w:rPr>
+        <w:t>PeptideShaker</w:t>
+      </w:r>
+      <w:proofErr w:type="spellEnd"/>
+      <w:r>
+        <w:rPr>
+          <w:lang w:val="en-GB"/>
+        </w:rPr>
+        <w:t xml:space="preserve"> </w:t>
+      </w:r>
+      <w:r>
+        <w:rPr>
+          <w:lang w:val="en-GB"/>
+        </w:rPr>
+        <w:t xml:space="preserve">example dataset as explained in the identification chapter. You should </w:t>
+      </w:r>
+      <w:r>
+        <w:rPr>
+          <w:lang w:val="en-GB"/>
+        </w:rPr>
+        <w:t xml:space="preserve">now </w:t>
+      </w:r>
+      <w:r>
+        <w:rPr>
+          <w:lang w:val="en-GB"/>
+        </w:rPr>
+        <w:t>see the following:</w:t>
+      </w:r>
+    </w:p>
+    <w:p>
+      <w:pPr>
         <w:jc w:val="both"/>
         <w:rPr>
-          <w:color w:val="0000FF"/>
-          <w:lang w:val="en-GB"/>
-        </w:rPr>
-      </w:pPr>
-      <w:r>
-        <w:rPr>
-          <w:color w:val="0000FF"/>
-          <w:lang w:val="en-GB"/>
-        </w:rPr>
-        <w:t>Spectrum counting quantification accuracy is hence dramatically sensitive with regards to the identification process. Other factors can impair accuracy:</w:t>
-      </w:r>
-      <w:r>
-        <w:rPr>
-          <w:color w:val="0000FF"/>
-          <w:lang w:val="en-GB"/>
-        </w:rPr>
-        <w:t xml:space="preserve"> different proteins do not have the same probability to generate observable </w:t>
-      </w:r>
-      <w:proofErr w:type="spellStart"/>
-      <w:r>
-        <w:rPr>
-          <w:color w:val="0000FF"/>
-          <w:lang w:val="en-GB"/>
-        </w:rPr>
-        <w:t>tryptic</w:t>
-      </w:r>
-      <w:proofErr w:type="spellEnd"/>
-      <w:r>
-        <w:rPr>
-          <w:color w:val="0000FF"/>
-          <w:lang w:val="en-GB"/>
-        </w:rPr>
-        <w:t xml:space="preserve"> peptides; these do not have the same probability to generate a validated identification.</w:t>
-      </w:r>
-      <w:r>
-        <w:rPr>
-          <w:color w:val="0000FF"/>
-          <w:lang w:val="en-GB"/>
-        </w:rPr>
-        <w:t xml:space="preserve"> </w:t>
-      </w:r>
-      <w:r>
-        <w:rPr>
-          <w:color w:val="0000FF"/>
-          <w:lang w:val="en-GB"/>
-        </w:rPr>
-        <w:t>Also, by design, the protein inference problem tackled in the identification chapter dramatically biases the index. Finally, modern mass spectrometers are actually tuned toward the reduction of redundant peptide acquisition, hence biasing the base assumption of spectrum counting indexes.</w:t>
-      </w:r>
-    </w:p>
-    <w:p>
-      <w:pPr>
-        <w:spacing w:after="0" w:line="240" w:lineRule="auto"/>
-        <w:rPr>
-          <w:lang w:val="en-GB"/>
-        </w:rPr>
-      </w:pPr>
-      <w:r>
-        <w:rPr>
-          <w:lang w:val="en-GB"/>
-        </w:rPr>
-        <w:br w:type="page"/>
-      </w:r>
-    </w:p>
-    <w:p>
-      <w:pPr>
-        <w:jc w:val="both"/>
-        <w:rPr>
-          <w:lang w:val="en-GB"/>
-        </w:rPr>
-      </w:pPr>
-      <w:r>
-        <w:rPr>
-          <w:lang w:val="en-GB"/>
-        </w:rPr>
-        <w:lastRenderedPageBreak/>
-        <w:t xml:space="preserve">Spectrum counting indexes can be exported from all identification </w:t>
-      </w:r>
-      <w:proofErr w:type="gramStart"/>
-      <w:r>
-        <w:rPr>
-          <w:lang w:val="en-GB"/>
-        </w:rPr>
-        <w:t>software,</w:t>
-      </w:r>
-      <w:proofErr w:type="gramEnd"/>
-      <w:r>
-        <w:rPr>
-          <w:lang w:val="en-GB"/>
-        </w:rPr>
-        <w:t xml:space="preserve"> we will now </w:t>
-      </w:r>
-      <w:r>
-        <w:rPr>
-          <w:lang w:val="en-GB"/>
-        </w:rPr>
-        <w:t xml:space="preserve">see an example with </w:t>
-      </w:r>
-      <w:proofErr w:type="spellStart"/>
-      <w:r>
-        <w:rPr>
-          <w:color w:val="002060"/>
-          <w:lang w:val="en-GB"/>
-        </w:rPr>
-        <w:t>PeptideShaker</w:t>
-      </w:r>
-      <w:proofErr w:type="spellEnd"/>
-      <w:r>
-        <w:rPr>
-          <w:lang w:val="en-GB"/>
-        </w:rPr>
-        <w:t>: load the example dataset as explained in the identification chapter. You should see the following screen:</w:t>
-      </w:r>
-    </w:p>
-    <w:p>
-      <w:pPr>
-        <w:jc w:val="both"/>
+          <w:lang w:val="en-GB"/>
+        </w:rPr>
+      </w:pPr>
+    </w:p>
+    <w:p>
+      <w:pPr>
+        <w:jc w:val="center"/>
         <w:rPr>
           <w:lang w:val="en-GB"/>
         </w:rPr>
@@ -635,8 +682,8 @@
         </w:rPr>
         <w:drawing>
           <wp:inline distT="0" distB="0" distL="0" distR="0">
-            <wp:extent cx="5928360" cy="3154680"/>
-            <wp:effectExtent l="38100" t="38100" r="72390" b="83820"/>
+            <wp:extent cx="5567566" cy="2962689"/>
+            <wp:effectExtent l="57150" t="19050" r="109334" b="85311"/>
             <wp:docPr id="2" name="Picture 2" descr="D:\java\PeptideShaker\wiki\tutorial\2 - Quantification\2.1 - Spectrum Counting\illustrations\peptideshaker overview.png"/>
             <wp:cNvGraphicFramePr>
               <a:graphicFrameLocks xmlns:a="http://schemas.openxmlformats.org/drawingml/2006/main" noChangeAspect="1"/>
@@ -651,10 +698,10 @@
                     </pic:cNvPicPr>
                   </pic:nvPicPr>
                   <pic:blipFill>
-                    <a:blip r:embed="rId9" cstate="print">
+                    <a:blip r:embed="rId8" cstate="print">
                       <a:extLst>
                         <a:ext uri="{28A0092B-C50C-407E-A947-70E740481C1C}">
-                          <a14:useLocalDpi xmlns:a14="http://schemas.microsoft.com/office/drawing/2010/main" val="0"/>
+                          <a14:useLocalDpi xmlns:a14="http://schemas.microsoft.com/office/drawing/2010/main" xmlns:wps="http://schemas.microsoft.com/office/word/2010/wordprocessingShape" xmlns:wpi="http://schemas.microsoft.com/office/word/2010/wordprocessingInk" xmlns:wpg="http://schemas.microsoft.com/office/word/2010/wordprocessingGroup" xmlns:w14="http://schemas.microsoft.com/office/word/2010/wordml" xmlns:w="http://schemas.openxmlformats.org/wordprocessingml/2006/main" xmlns:w10="urn:schemas-microsoft-com:office:word" xmlns:wp14="http://schemas.microsoft.com/office/word/2010/wordprocessingDrawing" xmlns:v="urn:schemas-microsoft-com:vml" xmlns:o="urn:schemas-microsoft-com:office:office" xmlns:mc="http://schemas.openxmlformats.org/markup-compatibility/2006" xmlns:wpc="http://schemas.microsoft.com/office/word/2010/wordprocessingCanvas" xmlns="" val="0"/>
                         </a:ext>
                       </a:extLst>
                     </a:blip>
@@ -666,14 +713,18 @@
                   <pic:spPr bwMode="auto">
                     <a:xfrm>
                       <a:off x="0" y="0"/>
-                      <a:ext cx="5928360" cy="3154680"/>
+                      <a:ext cx="5568797" cy="2963344"/>
                     </a:xfrm>
                     <a:prstGeom prst="rect">
                       <a:avLst/>
                     </a:prstGeom>
                     <a:noFill/>
-                    <a:ln>
-                      <a:noFill/>
+                    <a:ln w="3175">
+                      <a:solidFill>
+                        <a:schemeClr val="bg1">
+                          <a:lumMod val="85000"/>
+                        </a:schemeClr>
+                      </a:solidFill>
                     </a:ln>
                     <a:effectLst>
                       <a:outerShdw blurRad="50800" dist="38100" dir="2700000" algn="tl" rotWithShape="0">
@@ -689,6 +740,28 @@
           </wp:inline>
         </w:drawing>
       </w:r>
+    </w:p>
+    <w:p>
+      <w:pPr>
+        <w:spacing w:after="0" w:line="240" w:lineRule="auto"/>
+        <w:rPr>
+          <w:lang w:val="en-GB"/>
+        </w:rPr>
+      </w:pPr>
+      <w:r>
+        <w:rPr>
+          <w:lang w:val="en-GB"/>
+        </w:rPr>
+        <w:br w:type="page"/>
+      </w:r>
+    </w:p>
+    <w:p>
+      <w:pPr>
+        <w:jc w:val="both"/>
+        <w:rPr>
+          <w:lang w:val="en-GB"/>
+        </w:rPr>
+      </w:pPr>
     </w:p>
     <w:p>
       <w:pPr>
@@ -837,31 +910,72 @@
     </w:p>
     <w:p>
       <w:pPr>
-        <w:spacing w:after="0" w:line="240" w:lineRule="auto"/>
-        <w:rPr>
-          <w:lang w:val="en-GB"/>
-        </w:rPr>
-      </w:pPr>
-      <w:r>
-        <w:rPr>
-          <w:lang w:val="en-GB"/>
-        </w:rPr>
-        <w:br w:type="page"/>
-      </w:r>
-    </w:p>
-    <w:p>
-      <w:pPr>
         <w:jc w:val="both"/>
         <w:rPr>
           <w:lang w:val="en-GB"/>
         </w:rPr>
       </w:pPr>
-      <w:r>
-        <w:rPr>
-          <w:lang w:val="en-GB"/>
-        </w:rPr>
-        <w:lastRenderedPageBreak/>
-        <w:t>Export the results using the ‘Identification Features’ menu of the ‘Export Menu’, select ‘Protein Accession’, ‘Protein Description’, ‘Protein Inference’, ‘Protein Confidence’, ‘NSAF’ and ‘</w:t>
+    </w:p>
+    <w:p>
+      <w:pPr>
+        <w:jc w:val="both"/>
+        <w:rPr>
+          <w:lang w:val="en-GB"/>
+        </w:rPr>
+      </w:pPr>
+      <w:r>
+        <w:rPr>
+          <w:lang w:val="en-GB"/>
+        </w:rPr>
+        <w:t xml:space="preserve">Export the results </w:t>
+      </w:r>
+      <w:r>
+        <w:rPr>
+          <w:lang w:val="en-GB"/>
+        </w:rPr>
+        <w:t xml:space="preserve">via the ‘Export’ menu </w:t>
+      </w:r>
+      <w:r>
+        <w:rPr>
+          <w:lang w:val="en-GB"/>
+        </w:rPr>
+        <w:t xml:space="preserve">using the ‘Identification Features’ </w:t>
+      </w:r>
+      <w:r>
+        <w:rPr>
+          <w:lang w:val="en-GB"/>
+        </w:rPr>
+        <w:t>option</w:t>
+      </w:r>
+      <w:r>
+        <w:rPr>
+          <w:lang w:val="en-GB"/>
+        </w:rPr>
+        <w:t xml:space="preserve">, </w:t>
+      </w:r>
+      <w:r>
+        <w:rPr>
+          <w:lang w:val="en-GB"/>
+        </w:rPr>
+        <w:t xml:space="preserve">make sure the protein tab is selected, and </w:t>
+      </w:r>
+      <w:r>
+        <w:rPr>
+          <w:lang w:val="en-GB"/>
+        </w:rPr>
+        <w:t xml:space="preserve">select </w:t>
+      </w:r>
+      <w:r>
+        <w:rPr>
+          <w:lang w:val="en-GB"/>
+        </w:rPr>
+        <w:t xml:space="preserve">the following: </w:t>
+      </w:r>
+      <w:r>
+        <w:rPr>
+          <w:lang w:val="en-GB"/>
+        </w:rPr>
+        <w:t>‘Protein Accession’, ‘Protein Description’, ‘Protein Inference’, ‘Protein Confidence’, ‘NSAF’ and ‘</w:t>
       </w:r>
       <w:proofErr w:type="spellStart"/>
       <w:r>
@@ -875,8 +989,31 @@
         <w:rPr>
           <w:lang w:val="en-GB"/>
         </w:rPr>
-        <w:t>’. Make sure that not only validated proteins are exported by unchecking ‘Request Validated’:</w:t>
-      </w:r>
+        <w:t xml:space="preserve">’. Make sure that not only validated proteins are exported by </w:t>
+      </w:r>
+      <w:proofErr w:type="spellStart"/>
+      <w:r>
+        <w:rPr>
+          <w:lang w:val="en-GB"/>
+        </w:rPr>
+        <w:t>unchecking</w:t>
+      </w:r>
+      <w:proofErr w:type="spellEnd"/>
+      <w:r>
+        <w:rPr>
+          <w:lang w:val="en-GB"/>
+        </w:rPr>
+        <w:t xml:space="preserve"> ‘Request Validated’:</w:t>
+      </w:r>
+    </w:p>
+    <w:p>
+      <w:pPr>
+        <w:jc w:val="both"/>
+        <w:rPr>
+          <w:sz w:val="40"/>
+          <w:lang w:val="en-GB"/>
+        </w:rPr>
+      </w:pPr>
     </w:p>
     <w:p>
       <w:pPr>
@@ -892,9 +1029,9 @@
         </w:rPr>
         <w:drawing>
           <wp:inline distT="0" distB="0" distL="0" distR="0">
-            <wp:extent cx="2975359" cy="2377440"/>
-            <wp:effectExtent l="38100" t="38100" r="73025" b="80010"/>
-            <wp:docPr id="3" name="Picture 3" descr="D:\java\PeptideShaker\wiki\tutorial\2 - Quantification\2.1 - Spectrum Counting\illustrations\export.png"/>
+            <wp:extent cx="3715944" cy="2957798"/>
+            <wp:effectExtent l="0" t="19050" r="75006" b="52102"/>
+            <wp:docPr id="1" name="Picture 1"/>
             <wp:cNvGraphicFramePr>
               <a:graphicFrameLocks xmlns:a="http://schemas.openxmlformats.org/drawingml/2006/main" noChangeAspect="1"/>
             </wp:cNvGraphicFramePr>
@@ -902,19 +1039,13 @@
               <a:graphicData uri="http://schemas.openxmlformats.org/drawingml/2006/picture">
                 <pic:pic xmlns:pic="http://schemas.openxmlformats.org/drawingml/2006/picture">
                   <pic:nvPicPr>
-                    <pic:cNvPr id="0" name="Picture 2" descr="D:\java\PeptideShaker\wiki\tutorial\2 - Quantification\2.1 - Spectrum Counting\illustrations\export.png"/>
+                    <pic:cNvPr id="0" name="Picture 1"/>
                     <pic:cNvPicPr>
                       <a:picLocks noChangeAspect="1" noChangeArrowheads="1"/>
                     </pic:cNvPicPr>
                   </pic:nvPicPr>
                   <pic:blipFill>
-                    <a:blip r:embed="rId10">
-                      <a:extLst>
-                        <a:ext uri="{28A0092B-C50C-407E-A947-70E740481C1C}">
-                          <a14:useLocalDpi xmlns:a14="http://schemas.microsoft.com/office/drawing/2010/main" val="0"/>
-                        </a:ext>
-                      </a:extLst>
-                    </a:blip>
+                    <a:blip r:embed="rId9" cstate="print"/>
                     <a:srcRect/>
                     <a:stretch>
                       <a:fillRect/>
@@ -923,14 +1054,17 @@
                   <pic:spPr bwMode="auto">
                     <a:xfrm>
                       <a:off x="0" y="0"/>
-                      <a:ext cx="2975359" cy="2377440"/>
+                      <a:ext cx="3717990" cy="2959426"/>
                     </a:xfrm>
                     <a:prstGeom prst="rect">
                       <a:avLst/>
                     </a:prstGeom>
                     <a:noFill/>
-                    <a:ln>
+                    <a:ln w="9525">
                       <a:noFill/>
+                      <a:miter lim="800000"/>
+                      <a:headEnd/>
+                      <a:tailEnd/>
                     </a:ln>
                     <a:effectLst>
                       <a:outerShdw blurRad="50800" dist="38100" dir="2700000" algn="tl" rotWithShape="0">
@@ -954,6 +1088,22 @@
           <w:lang w:val="en-GB"/>
         </w:rPr>
       </w:pPr>
+    </w:p>
+    <w:p>
+      <w:pPr>
+        <w:spacing w:after="0" w:line="240" w:lineRule="auto"/>
+        <w:rPr>
+          <w:lang w:val="en-GB"/>
+        </w:rPr>
+      </w:pPr>
+    </w:p>
+    <w:p>
+      <w:pPr>
+        <w:spacing w:after="0" w:line="240" w:lineRule="auto"/>
+        <w:rPr>
+          <w:lang w:val="en-GB"/>
+        </w:rPr>
+      </w:pPr>
       <w:r>
         <w:rPr>
           <w:lang w:val="en-GB"/>
@@ -968,12 +1118,44 @@
           <w:lang w:val="en-GB"/>
         </w:rPr>
       </w:pPr>
-      <w:r>
-        <w:rPr>
-          <w:lang w:val="en-GB"/>
-        </w:rPr>
-        <w:lastRenderedPageBreak/>
-        <w:t xml:space="preserve">The export can be imported into Microsoft Excel or Perseus for post-processing. </w:t>
+    </w:p>
+    <w:p>
+      <w:pPr>
+        <w:jc w:val="both"/>
+        <w:rPr>
+          <w:lang w:val="en-GB"/>
+        </w:rPr>
+      </w:pPr>
+      <w:r>
+        <w:rPr>
+          <w:lang w:val="en-GB"/>
+        </w:rPr>
+        <w:t>The export</w:t>
+      </w:r>
+      <w:r>
+        <w:rPr>
+          <w:lang w:val="en-GB"/>
+        </w:rPr>
+        <w:t>ed values</w:t>
+      </w:r>
+      <w:r>
+        <w:rPr>
+          <w:lang w:val="en-GB"/>
+        </w:rPr>
+        <w:t xml:space="preserve"> can be imported into </w:t>
+      </w:r>
+      <w:r>
+        <w:rPr>
+          <w:color w:val="17365D" w:themeColor="text2" w:themeShade="BF"/>
+          <w:lang w:val="en-GB"/>
+        </w:rPr>
+        <w:t>Microsoft Excel</w:t>
+      </w:r>
+      <w:r>
+        <w:rPr>
+          <w:lang w:val="en-GB"/>
+        </w:rPr>
+        <w:t xml:space="preserve"> for post-processing. </w:t>
       </w:r>
       <w:r>
         <w:rPr>
@@ -993,8 +1175,29 @@
         <w:rPr>
           <w:lang w:val="en-GB"/>
         </w:rPr>
-        <w:t xml:space="preserve"> indexes of the target validated and non-validated protein matches, you should get the following:</w:t>
-      </w:r>
+        <w:t xml:space="preserve"> indexes of the target validated and non-validated protein matches, you </w:t>
+      </w:r>
+      <w:r>
+        <w:rPr>
+          <w:lang w:val="en-GB"/>
+        </w:rPr>
+        <w:t>will</w:t>
+      </w:r>
+      <w:r>
+        <w:rPr>
+          <w:lang w:val="en-GB"/>
+        </w:rPr>
+        <w:t xml:space="preserve"> get the following:</w:t>
+      </w:r>
+    </w:p>
+    <w:p>
+      <w:pPr>
+        <w:jc w:val="both"/>
+        <w:rPr>
+          <w:sz w:val="6"/>
+          <w:lang w:val="en-GB"/>
+        </w:rPr>
+      </w:pPr>
     </w:p>
     <w:p>
       <w:pPr>
@@ -1010,8 +1213,8 @@
         </w:rPr>
         <w:drawing>
           <wp:inline distT="0" distB="0" distL="0" distR="0">
-            <wp:extent cx="5852160" cy="4109284"/>
-            <wp:effectExtent l="38100" t="38100" r="72390" b="81915"/>
+            <wp:extent cx="4984639" cy="3500126"/>
+            <wp:effectExtent l="57150" t="19050" r="120761" b="81274"/>
             <wp:docPr id="5" name="Picture 5" descr="D:\java\PeptideShaker\wiki\tutorial\2 - Quantification\2.1 - Spectrum Counting\illustrations\nsaf-empai.png"/>
             <wp:cNvGraphicFramePr>
               <a:graphicFrameLocks xmlns:a="http://schemas.openxmlformats.org/drawingml/2006/main" noChangeAspect="1"/>
@@ -1026,10 +1229,10 @@
                     </pic:cNvPicPr>
                   </pic:nvPicPr>
                   <pic:blipFill>
-                    <a:blip r:embed="rId11">
+                    <a:blip r:embed="rId10" cstate="print">
                       <a:extLst>
                         <a:ext uri="{28A0092B-C50C-407E-A947-70E740481C1C}">
-                          <a14:useLocalDpi xmlns:a14="http://schemas.microsoft.com/office/drawing/2010/main" val="0"/>
+                          <a14:useLocalDpi xmlns:a14="http://schemas.microsoft.com/office/drawing/2010/main" xmlns:wps="http://schemas.microsoft.com/office/word/2010/wordprocessingShape" xmlns:wpi="http://schemas.microsoft.com/office/word/2010/wordprocessingInk" xmlns:wpg="http://schemas.microsoft.com/office/word/2010/wordprocessingGroup" xmlns:w14="http://schemas.microsoft.com/office/word/2010/wordml" xmlns:w="http://schemas.openxmlformats.org/wordprocessingml/2006/main" xmlns:w10="urn:schemas-microsoft-com:office:word" xmlns:wp14="http://schemas.microsoft.com/office/word/2010/wordprocessingDrawing" xmlns:v="urn:schemas-microsoft-com:vml" xmlns:o="urn:schemas-microsoft-com:office:office" xmlns:mc="http://schemas.openxmlformats.org/markup-compatibility/2006" xmlns:wpc="http://schemas.microsoft.com/office/word/2010/wordprocessingCanvas" xmlns="" val="0"/>
                         </a:ext>
                       </a:extLst>
                     </a:blip>
@@ -1041,14 +1244,18 @@
                   <pic:spPr bwMode="auto">
                     <a:xfrm>
                       <a:off x="0" y="0"/>
-                      <a:ext cx="5852160" cy="4109284"/>
+                      <a:ext cx="4983934" cy="3499631"/>
                     </a:xfrm>
                     <a:prstGeom prst="rect">
                       <a:avLst/>
                     </a:prstGeom>
                     <a:noFill/>
-                    <a:ln>
-                      <a:noFill/>
+                    <a:ln w="3175">
+                      <a:solidFill>
+                        <a:schemeClr val="bg1">
+                          <a:lumMod val="85000"/>
+                        </a:schemeClr>
+                      </a:solidFill>
                     </a:ln>
                     <a:effectLst>
                       <a:outerShdw blurRad="50800" dist="38100" dir="2700000" algn="tl" rotWithShape="0">
@@ -1069,14 +1276,23 @@
       <w:pPr>
         <w:rPr>
           <w:i/>
-          <w:lang w:val="en-GB"/>
-        </w:rPr>
-      </w:pPr>
-      <w:r>
+          <w:sz w:val="6"/>
+          <w:lang w:val="en-GB"/>
+        </w:rPr>
+      </w:pPr>
+    </w:p>
+    <w:p>
+      <w:pPr>
         <w:rPr>
           <w:i/>
           <w:lang w:val="en-GB"/>
         </w:rPr>
+      </w:pPr>
+      <w:r>
+        <w:rPr>
+          <w:i/>
+          <w:lang w:val="en-GB"/>
+        </w:rPr>
         <w:t>How do the indexes compare?</w:t>
       </w:r>
       <w:r>
@@ -1086,122 +1302,39 @@
         </w:rPr>
         <w:t xml:space="preserve"> Why are we using a log scale?</w:t>
       </w:r>
+      <w:r>
+        <w:rPr>
+          <w:i/>
+          <w:lang w:val="en-GB"/>
+        </w:rPr>
+        <w:t xml:space="preserve"> </w:t>
+      </w:r>
+      <w:r>
+        <w:rPr>
+          <w:i/>
+          <w:color w:val="9BBB59" w:themeColor="accent3"/>
+          <w:lang w:val="en-GB"/>
+        </w:rPr>
+        <w:t>[</w:t>
+      </w:r>
+      <w:r>
+        <w:rPr>
+          <w:i/>
+          <w:color w:val="9BBB59" w:themeColor="accent3"/>
+          <w:sz w:val="20"/>
+          <w:lang w:val="en-GB"/>
+        </w:rPr>
+        <w:t>2.1b]</w:t>
+      </w:r>
     </w:p>
     <w:p>
       <w:pPr>
         <w:jc w:val="both"/>
         <w:rPr>
-          <w:i/>
           <w:color w:val="0000FF"/>
           <w:lang w:val="en-GB"/>
         </w:rPr>
       </w:pPr>
-      <w:r>
-        <w:rPr>
-          <w:i/>
-          <w:lang w:val="en-GB"/>
-        </w:rPr>
-        <w:tab/>
-      </w:r>
-      <w:r>
-        <w:rPr>
-          <w:i/>
-          <w:color w:val="0000FF"/>
-          <w:lang w:val="en-GB"/>
-        </w:rPr>
-        <w:t>The results</w:t>
-      </w:r>
-      <w:r>
-        <w:rPr>
-          <w:i/>
-          <w:color w:val="0000FF"/>
-          <w:lang w:val="en-GB"/>
-        </w:rPr>
-        <w:t xml:space="preserve"> of both indexes correlate well with</w:t>
-      </w:r>
-      <w:r>
-        <w:rPr>
-          <w:i/>
-          <w:color w:val="0000FF"/>
-          <w:lang w:val="en-GB"/>
-        </w:rPr>
-        <w:t xml:space="preserve"> </w:t>
-      </w:r>
-      <w:r>
-        <w:rPr>
-          <w:i/>
-          <w:color w:val="0000FF"/>
-          <w:lang w:val="en-GB"/>
-        </w:rPr>
-        <w:t>an</w:t>
-      </w:r>
-      <w:r>
-        <w:rPr>
-          <w:i/>
-          <w:color w:val="0000FF"/>
-          <w:lang w:val="en-GB"/>
-        </w:rPr>
-        <w:t xml:space="preserve"> R</w:t>
-      </w:r>
-      <w:r>
-        <w:rPr>
-          <w:i/>
-          <w:color w:val="0000FF"/>
-          <w:vertAlign w:val="superscript"/>
-          <w:lang w:val="en-GB"/>
-        </w:rPr>
-        <w:t>2</w:t>
-      </w:r>
-      <w:r>
-        <w:rPr>
-          <w:i/>
-          <w:color w:val="0000FF"/>
-          <w:lang w:val="en-GB"/>
-        </w:rPr>
-        <w:t xml:space="preserve"> value of 0.76</w:t>
-      </w:r>
-      <w:r>
-        <w:rPr>
-          <w:i/>
-          <w:color w:val="0000FF"/>
-          <w:lang w:val="en-GB"/>
-        </w:rPr>
-        <w:t>65 which is not bad compared to the expected reliability of the method.</w:t>
-      </w:r>
-      <w:r>
-        <w:rPr>
-          <w:i/>
-          <w:color w:val="0000FF"/>
-          <w:lang w:val="en-GB"/>
-        </w:rPr>
-        <w:t xml:space="preserve"> </w:t>
-      </w:r>
-      <w:r>
-        <w:rPr>
-          <w:i/>
-          <w:color w:val="0000FF"/>
-          <w:lang w:val="en-GB"/>
-        </w:rPr>
-        <w:t xml:space="preserve">Note that we cover four orders of magnitude, in order to fairly compare protein abundances on such a large </w:t>
-      </w:r>
-      <w:proofErr w:type="gramStart"/>
-      <w:r>
-        <w:rPr>
-          <w:i/>
-          <w:color w:val="0000FF"/>
-          <w:lang w:val="en-GB"/>
-        </w:rPr>
-        <w:t>range,</w:t>
-      </w:r>
-      <w:proofErr w:type="gramEnd"/>
-      <w:r>
-        <w:rPr>
-          <w:i/>
-          <w:color w:val="0000FF"/>
-          <w:lang w:val="en-GB"/>
-        </w:rPr>
-        <w:t xml:space="preserve"> we use the logarithm of the value.</w:t>
-      </w:r>
     </w:p>
     <w:p>
       <w:pPr>
@@ -1337,6 +1470,11 @@
           <w:rPr>
             <w:lang w:val="en-GB"/>
           </w:rPr>
+        </w:r>
+        <w:r>
+          <w:rPr>
+            <w:lang w:val="en-GB"/>
+          </w:rPr>
           <w:fldChar w:fldCharType="separate"/>
         </w:r>
         <w:r>
@@ -1369,6 +1507,7 @@
       <w:proofErr w:type="spellStart"/>
       <w:r>
         <w:rPr>
+          <w:color w:val="17365D" w:themeColor="text2" w:themeShade="BF"/>
           <w:lang w:val="en-GB"/>
         </w:rPr>
         <w:t>PeptideShaker</w:t>
@@ -1386,24 +1525,9 @@
         <w:spacing w:after="0"/>
         <w:jc w:val="both"/>
         <w:rPr>
-          <w:i/>
-          <w:lang w:val="en-GB"/>
-        </w:rPr>
-      </w:pPr>
-      <w:r>
-        <w:rPr>
-          <w:i/>
-          <w:lang w:val="en-GB"/>
-        </w:rPr>
-        <w:t>Why are some values missing?</w:t>
-      </w:r>
-      <w:r>
-        <w:rPr>
-          <w:i/>
-          <w:lang w:val="en-GB"/>
-        </w:rPr>
-        <w:t xml:space="preserve"> Can we infer a detection limit for our experiment?</w:t>
-      </w:r>
+          <w:lang w:val="en-GB"/>
+        </w:rPr>
+      </w:pPr>
     </w:p>
     <w:p>
       <w:pPr>
@@ -1411,7 +1535,6 @@
         <w:jc w:val="both"/>
         <w:rPr>
           <w:i/>
-          <w:color w:val="0000FF"/>
           <w:lang w:val="en-GB"/>
         </w:rPr>
       </w:pPr>
@@ -1420,58 +1543,61 @@
           <w:i/>
           <w:lang w:val="en-GB"/>
         </w:rPr>
-        <w:lastRenderedPageBreak/>
-        <w:tab/>
+        <w:t>Why are some values missing?</w:t>
       </w:r>
       <w:r>
         <w:rPr>
           <w:i/>
-          <w:color w:val="0000FF"/>
-          <w:lang w:val="en-GB"/>
-        </w:rPr>
-        <w:t xml:space="preserve">This </w:t>
+          <w:lang w:val="en-GB"/>
+        </w:rPr>
+        <w:t xml:space="preserve"> Can we infer a detection limit for our experiment?</w:t>
       </w:r>
       <w:r>
         <w:rPr>
           <w:i/>
-          <w:color w:val="0000FF"/>
-          <w:lang w:val="en-GB"/>
-        </w:rPr>
-        <w:t xml:space="preserve">example consists of a single Q </w:t>
-      </w:r>
-      <w:proofErr w:type="spellStart"/>
+          <w:color w:val="9BBB59" w:themeColor="accent3"/>
+          <w:lang w:val="en-GB"/>
+        </w:rPr>
+        <w:t xml:space="preserve"> </w:t>
+      </w:r>
       <w:r>
         <w:rPr>
           <w:i/>
-          <w:color w:val="0000FF"/>
-          <w:lang w:val="en-GB"/>
-        </w:rPr>
-        <w:t>Exactive</w:t>
-      </w:r>
-      <w:proofErr w:type="spellEnd"/>
+          <w:color w:val="9BBB59" w:themeColor="accent3"/>
+          <w:lang w:val="en-GB"/>
+        </w:rPr>
+        <w:t>[</w:t>
+      </w:r>
       <w:r>
         <w:rPr>
           <w:i/>
-          <w:color w:val="0000FF"/>
-          <w:lang w:val="en-GB"/>
-        </w:rPr>
-        <w:t xml:space="preserve"> run (1 hour gradient) which does not allow full proteome coverage. In fact, only the most abundant proteins of the list were identified.</w:t>
-      </w:r>
-      <w:r>
-        <w:rPr>
-          <w:i/>
-          <w:color w:val="0000FF"/>
-          <w:lang w:val="en-GB"/>
-        </w:rPr>
-        <w:t xml:space="preserve"> </w:t>
-      </w:r>
-      <w:r>
-        <w:rPr>
-          <w:i/>
-          <w:color w:val="0000FF"/>
-          <w:lang w:val="en-GB"/>
-        </w:rPr>
-        <w:t>We can clearly estimate our detection limit to 3E5 copies per cell. Note also that the probability of detecting a protein does not only depend on its abundance but also chemical properties. Complementary experimental methods might help increasing proteome coverage.</w:t>
+          <w:color w:val="9BBB59" w:themeColor="accent3"/>
+          <w:sz w:val="20"/>
+          <w:lang w:val="en-GB"/>
+        </w:rPr>
+        <w:t>2.1c]</w:t>
+      </w:r>
+    </w:p>
+    <w:p>
+      <w:pPr>
+        <w:spacing w:after="0" w:line="240" w:lineRule="auto"/>
+        <w:rPr>
+          <w:lang w:val="en-GB"/>
+        </w:rPr>
+      </w:pPr>
+    </w:p>
+    <w:p>
+      <w:pPr>
+        <w:spacing w:after="0" w:line="240" w:lineRule="auto"/>
+        <w:rPr>
+          <w:lang w:val="en-GB"/>
+        </w:rPr>
+      </w:pPr>
+      <w:r>
+        <w:rPr>
+          <w:lang w:val="en-GB"/>
+        </w:rPr>
+        <w:br w:type="page"/>
       </w:r>
     </w:p>
     <w:p>
@@ -1479,26 +1605,26 @@
         <w:spacing w:after="0"/>
         <w:jc w:val="both"/>
         <w:rPr>
-          <w:i/>
-          <w:color w:val="0000FF"/>
-          <w:lang w:val="en-GB"/>
-        </w:rPr>
-      </w:pPr>
+          <w:lang w:val="en-GB"/>
+        </w:rPr>
+      </w:pPr>
+      <w:r>
+        <w:rPr>
+          <w:lang w:val="en-GB"/>
+        </w:rPr>
+        <w:lastRenderedPageBreak/>
+        <w:t>If you plot the reference numbers against the NSAF value, you should see the following:</w:t>
+      </w:r>
     </w:p>
     <w:p>
       <w:pPr>
         <w:spacing w:after="0"/>
         <w:jc w:val="both"/>
         <w:rPr>
-          <w:lang w:val="en-GB"/>
-        </w:rPr>
-      </w:pPr>
-      <w:r>
-        <w:rPr>
-          <w:lang w:val="en-GB"/>
-        </w:rPr>
-        <w:t>If you plot the reference numbers against the NSAF value, you should see the following:</w:t>
-      </w:r>
+          <w:sz w:val="12"/>
+          <w:lang w:val="en-GB"/>
+        </w:rPr>
+      </w:pPr>
     </w:p>
     <w:p>
       <w:pPr>
@@ -1515,8 +1641,8 @@
         </w:rPr>
         <w:drawing>
           <wp:inline distT="0" distB="0" distL="0" distR="0">
-            <wp:extent cx="5826431" cy="4168140"/>
-            <wp:effectExtent l="38100" t="38100" r="79375" b="80010"/>
+            <wp:extent cx="3980401" cy="2847518"/>
+            <wp:effectExtent l="57150" t="19050" r="115349" b="67132"/>
             <wp:docPr id="6" name="Picture 6" descr="D:\java\PeptideShaker\wiki\tutorial\2 - Quantification\2.1 - Spectrum Counting\illustrations\nsaf-normalization 1h.png"/>
             <wp:cNvGraphicFramePr>
               <a:graphicFrameLocks xmlns:a="http://schemas.openxmlformats.org/drawingml/2006/main" noChangeAspect="1"/>
@@ -1531,10 +1657,10 @@
                     </pic:cNvPicPr>
                   </pic:nvPicPr>
                   <pic:blipFill>
-                    <a:blip r:embed="rId12">
+                    <a:blip r:embed="rId11" cstate="print">
                       <a:extLst>
                         <a:ext uri="{28A0092B-C50C-407E-A947-70E740481C1C}">
-                          <a14:useLocalDpi xmlns:a14="http://schemas.microsoft.com/office/drawing/2010/main" val="0"/>
+                          <a14:useLocalDpi xmlns:a14="http://schemas.microsoft.com/office/drawing/2010/main" xmlns:wps="http://schemas.microsoft.com/office/word/2010/wordprocessingShape" xmlns:wpi="http://schemas.microsoft.com/office/word/2010/wordprocessingInk" xmlns:wpg="http://schemas.microsoft.com/office/word/2010/wordprocessingGroup" xmlns:w14="http://schemas.microsoft.com/office/word/2010/wordml" xmlns:w="http://schemas.openxmlformats.org/wordprocessingml/2006/main" xmlns:w10="urn:schemas-microsoft-com:office:word" xmlns:wp14="http://schemas.microsoft.com/office/word/2010/wordprocessingDrawing" xmlns:v="urn:schemas-microsoft-com:vml" xmlns:o="urn:schemas-microsoft-com:office:office" xmlns:mc="http://schemas.openxmlformats.org/markup-compatibility/2006" xmlns:wpc="http://schemas.microsoft.com/office/word/2010/wordprocessingCanvas" xmlns="" val="0"/>
                         </a:ext>
                       </a:extLst>
                     </a:blip>
@@ -1546,14 +1672,18 @@
                   <pic:spPr bwMode="auto">
                     <a:xfrm>
                       <a:off x="0" y="0"/>
-                      <a:ext cx="5828155" cy="4169373"/>
+                      <a:ext cx="3987836" cy="2852837"/>
                     </a:xfrm>
                     <a:prstGeom prst="rect">
                       <a:avLst/>
                     </a:prstGeom>
                     <a:noFill/>
-                    <a:ln>
-                      <a:noFill/>
+                    <a:ln w="3175">
+                      <a:solidFill>
+                        <a:schemeClr val="bg1">
+                          <a:lumMod val="85000"/>
+                        </a:schemeClr>
+                      </a:solidFill>
                     </a:ln>
                     <a:effectLst>
                       <a:outerShdw blurRad="50800" dist="38100" dir="2700000" algn="tl" rotWithShape="0">
@@ -1572,54 +1702,13 @@
     </w:p>
     <w:p>
       <w:pPr>
-        <w:spacing w:after="0" w:line="240" w:lineRule="auto"/>
-        <w:jc w:val="both"/>
-        <w:rPr>
-          <w:lang w:val="en-GB"/>
-        </w:rPr>
-      </w:pPr>
-    </w:p>
-    <w:p>
-      <w:pPr>
         <w:spacing w:after="0"/>
         <w:jc w:val="both"/>
         <w:rPr>
-          <w:lang w:val="en-GB"/>
-        </w:rPr>
-      </w:pPr>
-      <w:r>
-        <w:rPr>
-          <w:lang w:val="en-GB"/>
-        </w:rPr>
-        <w:t>As you can see, we can use a simple formula to translate the NSAF index into a protein count using a linear regression (R</w:t>
-      </w:r>
-      <w:r>
-        <w:rPr>
-          <w:vertAlign w:val="superscript"/>
-          <w:lang w:val="en-GB"/>
-        </w:rPr>
-        <w:t>2</w:t>
-      </w:r>
-      <w:r>
-        <w:rPr>
-          <w:lang w:val="en-GB"/>
-        </w:rPr>
-        <w:t>=0.6097).</w:t>
-      </w:r>
-    </w:p>
-    <w:p>
-      <w:pPr>
-        <w:spacing w:after="0"/>
-        <w:rPr>
-          <w:lang w:val="en-GB"/>
-        </w:rPr>
-      </w:pPr>
-      <w:r>
-        <w:rPr>
-          <w:lang w:val="en-GB"/>
-        </w:rPr>
-        <w:br w:type="page"/>
-      </w:r>
+          <w:sz w:val="12"/>
+          <w:lang w:val="en-GB"/>
+        </w:rPr>
+      </w:pPr>
     </w:p>
     <w:p>
       <w:pPr>
@@ -1633,30 +1722,30 @@
         <w:rPr>
           <w:lang w:val="en-GB"/>
         </w:rPr>
-        <w:lastRenderedPageBreak/>
-        <w:t xml:space="preserve">In order to increase our proteome coverage, we measured the same sample with a longer gradient (4 hours) - the </w:t>
-      </w:r>
-      <w:proofErr w:type="spellStart"/>
-      <w:r>
-        <w:rPr>
-          <w:color w:val="17365D" w:themeColor="text2" w:themeShade="BF"/>
-          <w:lang w:val="en-GB"/>
-        </w:rPr>
-        <w:t>PeptideShaker</w:t>
-      </w:r>
-      <w:proofErr w:type="spellEnd"/>
-      <w:r>
-        <w:rPr>
-          <w:lang w:val="en-GB"/>
-        </w:rPr>
-        <w:t xml:space="preserve"> export is provided in the excel sheet. As you can see, 3,480 protein matches were validated for this run, three times more than in the previous dataset (1,212). </w:t>
-      </w:r>
-      <w:r>
-        <w:rPr>
-          <w:lang w:val="en-GB"/>
-        </w:rPr>
-        <w:t>If you plot the commonly identified proteins, you will observe the good correlation between the datasets:</w:t>
-      </w:r>
+        <w:t>As you can see, we can use a simple formula to translate the NSAF index into a protein count using a linear regression (R</w:t>
+      </w:r>
+      <w:r>
+        <w:rPr>
+          <w:vertAlign w:val="superscript"/>
+          <w:lang w:val="en-GB"/>
+        </w:rPr>
+        <w:t>2</w:t>
+      </w:r>
+      <w:r>
+        <w:rPr>
+          <w:lang w:val="en-GB"/>
+        </w:rPr>
+        <w:t>=0.6097).</w:t>
+      </w:r>
+    </w:p>
+    <w:p>
+      <w:pPr>
+        <w:spacing w:after="0"/>
+        <w:rPr>
+          <w:sz w:val="10"/>
+          <w:lang w:val="en-GB"/>
+        </w:rPr>
+      </w:pPr>
     </w:p>
     <w:p>
       <w:pPr>
@@ -1666,6 +1755,67 @@
           <w:lang w:val="en-GB"/>
         </w:rPr>
       </w:pPr>
+      <w:r>
+        <w:rPr>
+          <w:lang w:val="en-GB"/>
+        </w:rPr>
+        <w:t xml:space="preserve">In order to increase our proteome coverage, we measured the same sample with a longer gradient (4 hours) - the </w:t>
+      </w:r>
+      <w:proofErr w:type="spellStart"/>
+      <w:r>
+        <w:rPr>
+          <w:color w:val="17365D" w:themeColor="text2" w:themeShade="BF"/>
+          <w:lang w:val="en-GB"/>
+        </w:rPr>
+        <w:t>PeptideShaker</w:t>
+      </w:r>
+      <w:proofErr w:type="spellEnd"/>
+      <w:r>
+        <w:rPr>
+          <w:lang w:val="en-GB"/>
+        </w:rPr>
+        <w:t xml:space="preserve"> export is provided in the</w:t>
+      </w:r>
+      <w:r>
+        <w:rPr>
+          <w:lang w:val="en-GB"/>
+        </w:rPr>
+        <w:t xml:space="preserve"> excel sheet. As you can see, 3</w:t>
+      </w:r>
+      <w:r>
+        <w:rPr>
+          <w:lang w:val="en-GB"/>
+        </w:rPr>
+        <w:t xml:space="preserve">480 protein matches were validated for this run, three times more </w:t>
+      </w:r>
+      <w:r>
+        <w:rPr>
+          <w:lang w:val="en-GB"/>
+        </w:rPr>
+        <w:t>than in the previous dataset (1</w:t>
+      </w:r>
+      <w:r>
+        <w:rPr>
+          <w:lang w:val="en-GB"/>
+        </w:rPr>
+        <w:t xml:space="preserve">212). </w:t>
+      </w:r>
+      <w:r>
+        <w:rPr>
+          <w:lang w:val="en-GB"/>
+        </w:rPr>
+        <w:t>If you plot the commonly identified proteins, you will observe the good correlation between the datasets:</w:t>
+      </w:r>
+    </w:p>
+    <w:p>
+      <w:pPr>
+        <w:spacing w:after="0"/>
+        <w:jc w:val="both"/>
+        <w:rPr>
+          <w:sz w:val="10"/>
+          <w:lang w:val="en-GB"/>
+        </w:rPr>
+      </w:pPr>
     </w:p>
     <w:p>
       <w:pPr>
@@ -1682,8 +1832,8 @@
         </w:rPr>
         <w:drawing>
           <wp:inline distT="0" distB="0" distL="0" distR="0">
-            <wp:extent cx="5844540" cy="3601257"/>
-            <wp:effectExtent l="38100" t="38100" r="80010" b="75565"/>
+            <wp:extent cx="4227502" cy="2604880"/>
+            <wp:effectExtent l="57150" t="19050" r="115898" b="81170"/>
             <wp:docPr id="7" name="Picture 7" descr="D:\java\PeptideShaker\wiki\tutorial\2 - Quantification\2.1 - Spectrum Counting\illustrations\1h 4h.png"/>
             <wp:cNvGraphicFramePr>
               <a:graphicFrameLocks xmlns:a="http://schemas.openxmlformats.org/drawingml/2006/main" noChangeAspect="1"/>
@@ -1698,10 +1848,10 @@
                     </pic:cNvPicPr>
                   </pic:nvPicPr>
                   <pic:blipFill>
-                    <a:blip r:embed="rId13">
+                    <a:blip r:embed="rId12" cstate="print">
                       <a:extLst>
                         <a:ext uri="{28A0092B-C50C-407E-A947-70E740481C1C}">
-                          <a14:useLocalDpi xmlns:a14="http://schemas.microsoft.com/office/drawing/2010/main" val="0"/>
+                          <a14:useLocalDpi xmlns:a14="http://schemas.microsoft.com/office/drawing/2010/main" xmlns:wps="http://schemas.microsoft.com/office/word/2010/wordprocessingShape" xmlns:wpi="http://schemas.microsoft.com/office/word/2010/wordprocessingInk" xmlns:wpg="http://schemas.microsoft.com/office/word/2010/wordprocessingGroup" xmlns:w14="http://schemas.microsoft.com/office/word/2010/wordml" xmlns:w="http://schemas.openxmlformats.org/wordprocessingml/2006/main" xmlns:w10="urn:schemas-microsoft-com:office:word" xmlns:wp14="http://schemas.microsoft.com/office/word/2010/wordprocessingDrawing" xmlns:v="urn:schemas-microsoft-com:vml" xmlns:o="urn:schemas-microsoft-com:office:office" xmlns:mc="http://schemas.openxmlformats.org/markup-compatibility/2006" xmlns:wpc="http://schemas.microsoft.com/office/word/2010/wordprocessingCanvas" xmlns="" val="0"/>
                         </a:ext>
                       </a:extLst>
                     </a:blip>
@@ -1713,14 +1863,18 @@
                   <pic:spPr bwMode="auto">
                     <a:xfrm>
                       <a:off x="0" y="0"/>
-                      <a:ext cx="5844997" cy="3601539"/>
+                      <a:ext cx="4245876" cy="2616201"/>
                     </a:xfrm>
                     <a:prstGeom prst="rect">
                       <a:avLst/>
                     </a:prstGeom>
                     <a:noFill/>
-                    <a:ln>
-                      <a:noFill/>
+                    <a:ln w="3175">
+                      <a:solidFill>
+                        <a:schemeClr val="bg1">
+                          <a:lumMod val="85000"/>
+                        </a:schemeClr>
+                      </a:solidFill>
                     </a:ln>
                     <a:effectLst>
                       <a:outerShdw blurRad="50800" dist="38100" dir="2700000" algn="tl" rotWithShape="0">
@@ -1748,20 +1902,6 @@
     </w:p>
     <w:p>
       <w:pPr>
-        <w:spacing w:after="0" w:line="240" w:lineRule="auto"/>
-        <w:rPr>
-          <w:lang w:val="en-GB"/>
-        </w:rPr>
-      </w:pPr>
-      <w:r>
-        <w:rPr>
-          <w:lang w:val="en-GB"/>
-        </w:rPr>
-        <w:br w:type="page"/>
-      </w:r>
-    </w:p>
-    <w:p>
-      <w:pPr>
         <w:spacing w:after="0"/>
         <w:jc w:val="both"/>
         <w:rPr>
@@ -1774,9 +1914,18 @@
         <w:rPr>
           <w:lang w:val="en-GB"/>
         </w:rPr>
-        <w:lastRenderedPageBreak/>
         <w:t>Conduct the same normalization as for the previous dataset in order to obtain copy numbers. You should obtain the following:</w:t>
       </w:r>
+    </w:p>
+    <w:p>
+      <w:pPr>
+        <w:spacing w:after="0"/>
+        <w:jc w:val="both"/>
+        <w:rPr>
+          <w:sz w:val="8"/>
+          <w:lang w:val="en-GB"/>
+        </w:rPr>
+      </w:pPr>
     </w:p>
     <w:p>
       <w:pPr>
@@ -1793,8 +1942,8 @@
         </w:rPr>
         <w:drawing>
           <wp:inline distT="0" distB="0" distL="0" distR="0">
-            <wp:extent cx="5549491" cy="3970020"/>
-            <wp:effectExtent l="38100" t="38100" r="70485" b="68580"/>
+            <wp:extent cx="4217367" cy="3017037"/>
+            <wp:effectExtent l="57150" t="19050" r="106983" b="69063"/>
             <wp:docPr id="8" name="Picture 8" descr="D:\java\PeptideShaker\wiki\tutorial\2 - Quantification\2.1 - Spectrum Counting\illustrations\nsaf-normalization 4h.png"/>
             <wp:cNvGraphicFramePr>
               <a:graphicFrameLocks xmlns:a="http://schemas.openxmlformats.org/drawingml/2006/main" noChangeAspect="1"/>
@@ -1809,10 +1958,10 @@
                     </pic:cNvPicPr>
                   </pic:nvPicPr>
                   <pic:blipFill>
-                    <a:blip r:embed="rId14">
+                    <a:blip r:embed="rId13" cstate="print">
                       <a:extLst>
                         <a:ext uri="{28A0092B-C50C-407E-A947-70E740481C1C}">
-                          <a14:useLocalDpi xmlns:a14="http://schemas.microsoft.com/office/drawing/2010/main" val="0"/>
+                          <a14:useLocalDpi xmlns:a14="http://schemas.microsoft.com/office/drawing/2010/main" xmlns:wps="http://schemas.microsoft.com/office/word/2010/wordprocessingShape" xmlns:wpi="http://schemas.microsoft.com/office/word/2010/wordprocessingInk" xmlns:wpg="http://schemas.microsoft.com/office/word/2010/wordprocessingGroup" xmlns:w14="http://schemas.microsoft.com/office/word/2010/wordml" xmlns:w="http://schemas.openxmlformats.org/wordprocessingml/2006/main" xmlns:w10="urn:schemas-microsoft-com:office:word" xmlns:wp14="http://schemas.microsoft.com/office/word/2010/wordprocessingDrawing" xmlns:v="urn:schemas-microsoft-com:vml" xmlns:o="urn:schemas-microsoft-com:office:office" xmlns:mc="http://schemas.openxmlformats.org/markup-compatibility/2006" xmlns:wpc="http://schemas.microsoft.com/office/word/2010/wordprocessingCanvas" xmlns="" val="0"/>
                         </a:ext>
                       </a:extLst>
                     </a:blip>
@@ -1824,14 +1973,18 @@
                   <pic:spPr bwMode="auto">
                     <a:xfrm>
                       <a:off x="0" y="0"/>
-                      <a:ext cx="5554648" cy="3973709"/>
+                      <a:ext cx="4216573" cy="3016469"/>
                     </a:xfrm>
                     <a:prstGeom prst="rect">
                       <a:avLst/>
                     </a:prstGeom>
                     <a:noFill/>
-                    <a:ln>
-                      <a:noFill/>
+                    <a:ln w="3175">
+                      <a:solidFill>
+                        <a:schemeClr val="bg1">
+                          <a:lumMod val="85000"/>
+                        </a:schemeClr>
+                      </a:solidFill>
                     </a:ln>
                     <a:effectLst>
                       <a:outerShdw blurRad="50800" dist="38100" dir="2700000" algn="tl" rotWithShape="0">
@@ -1850,40 +2003,24 @@
     </w:p>
     <w:p>
       <w:pPr>
+        <w:spacing w:after="0" w:line="240" w:lineRule="auto"/>
+        <w:rPr>
+          <w:lang w:val="en-GB"/>
+        </w:rPr>
+      </w:pPr>
+    </w:p>
+    <w:p>
+      <w:pPr>
         <w:spacing w:after="0"/>
         <w:jc w:val="both"/>
         <w:rPr>
           <w:lang w:val="en-GB"/>
         </w:rPr>
       </w:pPr>
-    </w:p>
-    <w:p>
-      <w:pPr>
-        <w:spacing w:after="0" w:line="240" w:lineRule="auto"/>
-        <w:rPr>
-          <w:lang w:val="en-GB"/>
-        </w:rPr>
-      </w:pPr>
-      <w:r>
-        <w:rPr>
-          <w:lang w:val="en-GB"/>
-        </w:rPr>
-        <w:br w:type="page"/>
-      </w:r>
-    </w:p>
-    <w:p>
-      <w:pPr>
-        <w:spacing w:after="0"/>
-        <w:jc w:val="both"/>
-        <w:rPr>
-          <w:lang w:val="en-GB"/>
-        </w:rPr>
-      </w:pPr>
-      <w:r>
-        <w:rPr>
-          <w:lang w:val="en-GB"/>
-        </w:rPr>
-        <w:lastRenderedPageBreak/>
+      <w:r>
+        <w:rPr>
+          <w:lang w:val="en-GB"/>
+        </w:rPr>
         <w:t>In the ‘</w:t>
       </w:r>
       <w:proofErr w:type="spellStart"/>
@@ -1938,8 +2075,54 @@
         <w:rPr>
           <w:lang w:val="en-GB"/>
         </w:rPr>
-        <w:t>. If you plot the values obtained on the three datasets, you should see the following:</w:t>
-      </w:r>
+        <w:t xml:space="preserve">. </w:t>
+      </w:r>
+      <w:r>
+        <w:rPr>
+          <w:lang w:val="en-GB"/>
+        </w:rPr>
+        <w:t>P</w:t>
+      </w:r>
+      <w:r>
+        <w:rPr>
+          <w:lang w:val="en-GB"/>
+        </w:rPr>
+        <w:t>lot</w:t>
+      </w:r>
+      <w:r>
+        <w:rPr>
+          <w:lang w:val="en-GB"/>
+        </w:rPr>
+        <w:t>ting the values obtained from</w:t>
+      </w:r>
+      <w:r>
+        <w:rPr>
+          <w:lang w:val="en-GB"/>
+        </w:rPr>
+        <w:t xml:space="preserve"> the three datasets</w:t>
+      </w:r>
+      <w:r>
+        <w:rPr>
+          <w:lang w:val="en-GB"/>
+        </w:rPr>
+        <w:t xml:space="preserve"> results in</w:t>
+      </w:r>
+      <w:r>
+        <w:rPr>
+          <w:lang w:val="en-GB"/>
+        </w:rPr>
+        <w:t>:</w:t>
+      </w:r>
+    </w:p>
+    <w:p>
+      <w:pPr>
+        <w:spacing w:after="0"/>
+        <w:jc w:val="both"/>
+        <w:rPr>
+          <w:sz w:val="6"/>
+          <w:lang w:val="en-GB"/>
+        </w:rPr>
+      </w:pPr>
     </w:p>
     <w:p>
       <w:pPr>
@@ -1956,8 +2139,8 @@
         </w:rPr>
         <w:drawing>
           <wp:inline distT="0" distB="0" distL="0" distR="0">
-            <wp:extent cx="5943600" cy="3642360"/>
-            <wp:effectExtent l="38100" t="38100" r="76200" b="72390"/>
+            <wp:extent cx="4459191" cy="2732684"/>
+            <wp:effectExtent l="57150" t="19050" r="112809" b="67666"/>
             <wp:docPr id="9" name="Picture 9" descr="D:\java\PeptideShaker\wiki\tutorial\2 - Quantification\2.1 - Spectrum Counting\illustrations\all vs ref.png"/>
             <wp:cNvGraphicFramePr>
               <a:graphicFrameLocks xmlns:a="http://schemas.openxmlformats.org/drawingml/2006/main" noChangeAspect="1"/>
@@ -1972,10 +2155,10 @@
                     </pic:cNvPicPr>
                   </pic:nvPicPr>
                   <pic:blipFill>
-                    <a:blip r:embed="rId15">
+                    <a:blip r:embed="rId14" cstate="print">
                       <a:extLst>
                         <a:ext uri="{28A0092B-C50C-407E-A947-70E740481C1C}">
-                          <a14:useLocalDpi xmlns:a14="http://schemas.microsoft.com/office/drawing/2010/main" val="0"/>
+                          <a14:useLocalDpi xmlns:a14="http://schemas.microsoft.com/office/drawing/2010/main" xmlns:wps="http://schemas.microsoft.com/office/word/2010/wordprocessingShape" xmlns:wpi="http://schemas.microsoft.com/office/word/2010/wordprocessingInk" xmlns:wpg="http://schemas.microsoft.com/office/word/2010/wordprocessingGroup" xmlns:w14="http://schemas.microsoft.com/office/word/2010/wordml" xmlns:w="http://schemas.openxmlformats.org/wordprocessingml/2006/main" xmlns:w10="urn:schemas-microsoft-com:office:word" xmlns:wp14="http://schemas.microsoft.com/office/word/2010/wordprocessingDrawing" xmlns:v="urn:schemas-microsoft-com:vml" xmlns:o="urn:schemas-microsoft-com:office:office" xmlns:mc="http://schemas.openxmlformats.org/markup-compatibility/2006" xmlns:wpc="http://schemas.microsoft.com/office/word/2010/wordprocessingCanvas" xmlns="" val="0"/>
                         </a:ext>
                       </a:extLst>
                     </a:blip>
@@ -1987,14 +2170,18 @@
                   <pic:spPr bwMode="auto">
                     <a:xfrm>
                       <a:off x="0" y="0"/>
-                      <a:ext cx="5943600" cy="3642360"/>
+                      <a:ext cx="4466754" cy="2737319"/>
                     </a:xfrm>
                     <a:prstGeom prst="rect">
                       <a:avLst/>
                     </a:prstGeom>
                     <a:noFill/>
-                    <a:ln>
-                      <a:noFill/>
+                    <a:ln w="3175">
+                      <a:solidFill>
+                        <a:schemeClr val="bg1">
+                          <a:lumMod val="85000"/>
+                        </a:schemeClr>
+                      </a:solidFill>
                     </a:ln>
                     <a:effectLst>
                       <a:outerShdw blurRad="50800" dist="38100" dir="2700000" algn="tl" rotWithShape="0">
@@ -2017,6 +2204,7 @@
         <w:jc w:val="both"/>
         <w:rPr>
           <w:i/>
+          <w:sz w:val="4"/>
           <w:lang w:val="en-GB"/>
         </w:rPr>
       </w:pPr>
@@ -2037,35 +2225,53 @@
         </w:rPr>
         <w:t>What are the performances of the quantification on the different datasets?</w:t>
       </w:r>
+      <w:r>
+        <w:rPr>
+          <w:i/>
+          <w:color w:val="9BBB59" w:themeColor="accent3"/>
+          <w:lang w:val="en-GB"/>
+        </w:rPr>
+        <w:t xml:space="preserve"> </w:t>
+      </w:r>
+      <w:r>
+        <w:rPr>
+          <w:i/>
+          <w:color w:val="9BBB59" w:themeColor="accent3"/>
+          <w:lang w:val="en-GB"/>
+        </w:rPr>
+        <w:t>[</w:t>
+      </w:r>
+      <w:r>
+        <w:rPr>
+          <w:i/>
+          <w:color w:val="9BBB59" w:themeColor="accent3"/>
+          <w:sz w:val="20"/>
+          <w:lang w:val="en-GB"/>
+        </w:rPr>
+        <w:t>2.1d]</w:t>
+      </w:r>
+    </w:p>
+    <w:p>
+      <w:pPr>
+        <w:spacing w:after="0" w:line="240" w:lineRule="auto"/>
+        <w:rPr>
+          <w:lang w:val="en-GB"/>
+        </w:rPr>
+      </w:pPr>
     </w:p>
     <w:p>
       <w:pPr>
         <w:spacing w:after="0"/>
         <w:jc w:val="both"/>
         <w:rPr>
-          <w:color w:val="0000FF"/>
-          <w:lang w:val="en-GB"/>
-        </w:rPr>
-      </w:pPr>
-      <w:r>
-        <w:rPr>
-          <w:lang w:val="en-GB"/>
-        </w:rPr>
-        <w:tab/>
-      </w:r>
-      <w:r>
-        <w:rPr>
-          <w:color w:val="0000FF"/>
-          <w:lang w:val="en-GB"/>
-        </w:rPr>
-        <w:t>First</w:t>
-      </w:r>
-      <w:r>
-        <w:rPr>
-          <w:color w:val="0000FF"/>
-          <w:lang w:val="en-GB"/>
-        </w:rPr>
-        <w:t>, the different studies present different detection limit. The intensity based study identified very low abundant proteins (few thousands per cell) covering more than 10,000 proteins. This is mainly due to the experimental setup, much more complex than in our tutorial examples.</w:t>
+          <w:lang w:val="en-GB"/>
+        </w:rPr>
+      </w:pPr>
+      <w:r>
+        <w:rPr>
+          <w:lang w:val="en-GB"/>
+        </w:rPr>
+        <w:t>When comparing the spectrum counting approach to the intensity based quantification, you obtain the following:</w:t>
       </w:r>
     </w:p>
     <w:p>
@@ -2073,94 +2279,14 @@
         <w:spacing w:after="0"/>
         <w:jc w:val="both"/>
         <w:rPr>
-          <w:color w:val="0000FF"/>
-          <w:lang w:val="en-GB"/>
-        </w:rPr>
-      </w:pPr>
-      <w:r>
-        <w:rPr>
-          <w:color w:val="0000FF"/>
-          <w:lang w:val="en-GB"/>
-        </w:rPr>
-        <w:tab/>
-        <w:t>In terms of quantification however, the variability of the intensity based quantification R</w:t>
-      </w:r>
-      <w:r>
-        <w:rPr>
-          <w:color w:val="0000FF"/>
-          <w:vertAlign w:val="superscript"/>
-          <w:lang w:val="en-GB"/>
-        </w:rPr>
-        <w:t>2</w:t>
-      </w:r>
-      <w:r>
-        <w:rPr>
-          <w:color w:val="0000FF"/>
-          <w:lang w:val="en-GB"/>
-        </w:rPr>
-        <w:t xml:space="preserve">=0.6155 is </w:t>
-      </w:r>
-      <w:r>
-        <w:rPr>
-          <w:color w:val="0000FF"/>
-          <w:lang w:val="en-GB"/>
-        </w:rPr>
-        <w:t>very similar to the one obtained with spectrum counting, respectively 0.6091 and 0.5602 for a one and four hours gradient.</w:t>
-      </w:r>
+          <w:lang w:val="en-GB"/>
+        </w:rPr>
+      </w:pPr>
     </w:p>
     <w:p>
       <w:pPr>
         <w:spacing w:after="0"/>
-        <w:jc w:val="both"/>
-        <w:rPr>
-          <w:color w:val="0000FF"/>
-          <w:lang w:val="en-GB"/>
-        </w:rPr>
-      </w:pPr>
-    </w:p>
-    <w:p>
-      <w:pPr>
-        <w:spacing w:after="0" w:line="240" w:lineRule="auto"/>
-        <w:rPr>
-          <w:lang w:val="en-GB"/>
-        </w:rPr>
-      </w:pPr>
-      <w:r>
-        <w:rPr>
-          <w:lang w:val="en-GB"/>
-        </w:rPr>
-        <w:br w:type="page"/>
-      </w:r>
-    </w:p>
-    <w:p>
-      <w:pPr>
-        <w:spacing w:after="0"/>
-        <w:jc w:val="both"/>
-        <w:rPr>
-          <w:lang w:val="en-GB"/>
-        </w:rPr>
-      </w:pPr>
-      <w:r>
-        <w:rPr>
-          <w:lang w:val="en-GB"/>
-        </w:rPr>
-        <w:lastRenderedPageBreak/>
-        <w:t>When comparing the spectrum counting approach to the intensity based quantification, you will obtain the following:</w:t>
-      </w:r>
-    </w:p>
-    <w:p>
-      <w:pPr>
-        <w:spacing w:after="0"/>
-        <w:jc w:val="both"/>
-        <w:rPr>
-          <w:lang w:val="en-GB"/>
-        </w:rPr>
-      </w:pPr>
-    </w:p>
-    <w:p>
-      <w:pPr>
-        <w:spacing w:after="0"/>
-        <w:jc w:val="both"/>
+        <w:jc w:val="center"/>
         <w:rPr>
           <w:i/>
           <w:lang w:val="en-GB"/>
@@ -2173,8 +2299,8 @@
         </w:rPr>
         <w:drawing>
           <wp:inline distT="0" distB="0" distL="0" distR="0">
-            <wp:extent cx="5943600" cy="3642360"/>
-            <wp:effectExtent l="38100" t="38100" r="76200" b="72390"/>
+            <wp:extent cx="4451239" cy="2727810"/>
+            <wp:effectExtent l="57150" t="19050" r="120761" b="72540"/>
             <wp:docPr id="13" name="Picture 13" descr="D:\java\PeptideShaker\wiki\tutorial\2 - Quantification\2.1 - Spectrum Counting\illustrations\nsaf vs iBAQ.png"/>
             <wp:cNvGraphicFramePr>
               <a:graphicFrameLocks xmlns:a="http://schemas.openxmlformats.org/drawingml/2006/main" noChangeAspect="1"/>
@@ -2189,10 +2315,10 @@
                     </pic:cNvPicPr>
                   </pic:nvPicPr>
                   <pic:blipFill>
-                    <a:blip r:embed="rId16">
+                    <a:blip r:embed="rId15" cstate="print">
                       <a:extLst>
                         <a:ext uri="{28A0092B-C50C-407E-A947-70E740481C1C}">
-                          <a14:useLocalDpi xmlns:a14="http://schemas.microsoft.com/office/drawing/2010/main" val="0"/>
+                          <a14:useLocalDpi xmlns:a14="http://schemas.microsoft.com/office/drawing/2010/main" xmlns:wps="http://schemas.microsoft.com/office/word/2010/wordprocessingShape" xmlns:wpi="http://schemas.microsoft.com/office/word/2010/wordprocessingInk" xmlns:wpg="http://schemas.microsoft.com/office/word/2010/wordprocessingGroup" xmlns:w14="http://schemas.microsoft.com/office/word/2010/wordml" xmlns:w="http://schemas.openxmlformats.org/wordprocessingml/2006/main" xmlns:w10="urn:schemas-microsoft-com:office:word" xmlns:wp14="http://schemas.microsoft.com/office/word/2010/wordprocessingDrawing" xmlns:v="urn:schemas-microsoft-com:vml" xmlns:o="urn:schemas-microsoft-com:office:office" xmlns:mc="http://schemas.openxmlformats.org/markup-compatibility/2006" xmlns:wpc="http://schemas.microsoft.com/office/word/2010/wordprocessingCanvas" xmlns="" val="0"/>
                         </a:ext>
                       </a:extLst>
                     </a:blip>
@@ -2204,14 +2330,18 @@
                   <pic:spPr bwMode="auto">
                     <a:xfrm>
                       <a:off x="0" y="0"/>
-                      <a:ext cx="5943600" cy="3642360"/>
+                      <a:ext cx="4452244" cy="2728426"/>
                     </a:xfrm>
                     <a:prstGeom prst="rect">
                       <a:avLst/>
                     </a:prstGeom>
                     <a:noFill/>
-                    <a:ln>
-                      <a:noFill/>
+                    <a:ln w="3175">
+                      <a:solidFill>
+                        <a:schemeClr val="bg1">
+                          <a:lumMod val="85000"/>
+                        </a:schemeClr>
+                      </a:solidFill>
                     </a:ln>
                     <a:effectLst>
                       <a:outerShdw blurRad="50800" dist="38100" dir="2700000" algn="tl" rotWithShape="0">
@@ -2294,23 +2424,30 @@
         </w:rPr>
         <w:t>?</w:t>
       </w:r>
-    </w:p>
-    <w:p>
-      <w:pPr>
-        <w:spacing w:after="0"/>
-        <w:ind w:firstLine="720"/>
-        <w:jc w:val="both"/>
-        <w:rPr>
-          <w:color w:val="0000FF"/>
-          <w:lang w:val="en-GB"/>
-        </w:rPr>
-      </w:pPr>
-      <w:r>
-        <w:rPr>
-          <w:color w:val="0000FF"/>
-          <w:lang w:val="en-GB"/>
-        </w:rPr>
-        <w:t>Spectrum counting quantification presents the advantage of being extremely simple and fast to compute. His main shortcoming is the limited accuracy and lack of robustness as pointed by the dependence on the identification procedure. Hence, it typically serves as fast and rough abundance estimator. For more accurate results, it is preferable to set-up an SRM experiment.</w:t>
+      <w:r>
+        <w:rPr>
+          <w:i/>
+          <w:color w:val="9BBB59" w:themeColor="accent3"/>
+          <w:lang w:val="en-GB"/>
+        </w:rPr>
+        <w:t xml:space="preserve"> </w:t>
+      </w:r>
+      <w:r>
+        <w:rPr>
+          <w:i/>
+          <w:color w:val="9BBB59" w:themeColor="accent3"/>
+          <w:lang w:val="en-GB"/>
+        </w:rPr>
+        <w:t>[</w:t>
+      </w:r>
+      <w:r>
+        <w:rPr>
+          <w:i/>
+          <w:color w:val="9BBB59" w:themeColor="accent3"/>
+          <w:sz w:val="20"/>
+          <w:lang w:val="en-GB"/>
+        </w:rPr>
+        <w:t>2.1e]</w:t>
       </w:r>
     </w:p>
     <w:p>
@@ -2360,15 +2497,6 @@
         <w:lastRenderedPageBreak/>
         <w:t>References</w:t>
       </w:r>
-    </w:p>
-    <w:p>
-      <w:pPr>
-        <w:pStyle w:val="ListParagraph"/>
-        <w:jc w:val="both"/>
-        <w:rPr>
-          <w:lang w:val="en-GB"/>
-        </w:rPr>
-      </w:pPr>
     </w:p>
     <w:p>
       <w:pPr>
@@ -2869,8 +2997,8 @@
       </w:r>
     </w:p>
     <w:sectPr>
-      <w:headerReference w:type="default" r:id="rId17"/>
-      <w:footerReference w:type="default" r:id="rId18"/>
+      <w:headerReference w:type="default" r:id="rId16"/>
+      <w:footerReference w:type="default" r:id="rId17"/>
       <w:pgSz w:w="12240" w:h="15840"/>
       <w:pgMar w:top="1440" w:right="1440" w:bottom="1440" w:left="1440" w:header="708" w:footer="708" w:gutter="0"/>
       <w:cols w:space="708"/>
@@ -2881,7 +3009,7 @@
 </file>
 
 <file path=word/endnotes.xml><?xml version="1.0" encoding="utf-8"?>
-<w:endnotes xmlns:wpc="http://schemas.microsoft.com/office/word/2010/wordprocessingCanvas" xmlns:mc="http://schemas.openxmlformats.org/markup-compatibility/2006" xmlns:o="urn:schemas-microsoft-com:office:office" xmlns:r="http://schemas.openxmlformats.org/officeDocument/2006/relationships" xmlns:m="http://schemas.openxmlformats.org/officeDocument/2006/math" xmlns:v="urn:schemas-microsoft-com:vml" xmlns:wp14="http://schemas.microsoft.com/office/word/2010/wordprocessingDrawing" xmlns:wp="http://schemas.openxmlformats.org/drawingml/2006/wordprocessingDrawing" xmlns:w10="urn:schemas-microsoft-com:office:word" xmlns:w="http://schemas.openxmlformats.org/wordprocessingml/2006/main" xmlns:w14="http://schemas.microsoft.com/office/word/2010/wordml" xmlns:wpg="http://schemas.microsoft.com/office/word/2010/wordprocessingGroup" xmlns:wpi="http://schemas.microsoft.com/office/word/2010/wordprocessingInk" xmlns:wne="http://schemas.microsoft.com/office/word/2006/wordml" xmlns:wps="http://schemas.microsoft.com/office/word/2010/wordprocessingShape" mc:Ignorable="w14 wp14">
+<w:endnotes xmlns:ve="http://schemas.openxmlformats.org/markup-compatibility/2006" xmlns:o="urn:schemas-microsoft-com:office:office" xmlns:r="http://schemas.openxmlformats.org/officeDocument/2006/relationships" xmlns:m="http://schemas.openxmlformats.org/officeDocument/2006/math" xmlns:v="urn:schemas-microsoft-com:vml" xmlns:wp="http://schemas.openxmlformats.org/drawingml/2006/wordprocessingDrawing" xmlns:w10="urn:schemas-microsoft-com:office:word" xmlns:w="http://schemas.openxmlformats.org/wordprocessingml/2006/main" xmlns:wne="http://schemas.microsoft.com/office/word/2006/wordml">
   <w:endnote w:type="separator" w:id="-1">
     <w:p>
       <w:pPr>
@@ -2906,7 +3034,7 @@
 </file>
 
 <file path=word/footer1.xml><?xml version="1.0" encoding="utf-8"?>
-<w:ftr xmlns:wpc="http://schemas.microsoft.com/office/word/2010/wordprocessingCanvas" xmlns:mc="http://schemas.openxmlformats.org/markup-compatibility/2006" xmlns:o="urn:schemas-microsoft-com:office:office" xmlns:r="http://schemas.openxmlformats.org/officeDocument/2006/relationships" xmlns:m="http://schemas.openxmlformats.org/officeDocument/2006/math" xmlns:v="urn:schemas-microsoft-com:vml" xmlns:wp14="http://schemas.microsoft.com/office/word/2010/wordprocessingDrawing" xmlns:wp="http://schemas.openxmlformats.org/drawingml/2006/wordprocessingDrawing" xmlns:w10="urn:schemas-microsoft-com:office:word" xmlns:w="http://schemas.openxmlformats.org/wordprocessingml/2006/main" xmlns:w14="http://schemas.microsoft.com/office/word/2010/wordml" xmlns:wpg="http://schemas.microsoft.com/office/word/2010/wordprocessingGroup" xmlns:wpi="http://schemas.microsoft.com/office/word/2010/wordprocessingInk" xmlns:wne="http://schemas.microsoft.com/office/word/2006/wordml" xmlns:wps="http://schemas.microsoft.com/office/word/2010/wordprocessingShape" mc:Ignorable="w14 wp14">
+<w:ftr xmlns:ve="http://schemas.openxmlformats.org/markup-compatibility/2006" xmlns:o="urn:schemas-microsoft-com:office:office" xmlns:r="http://schemas.openxmlformats.org/officeDocument/2006/relationships" xmlns:m="http://schemas.openxmlformats.org/officeDocument/2006/math" xmlns:v="urn:schemas-microsoft-com:vml" xmlns:wp="http://schemas.openxmlformats.org/drawingml/2006/wordprocessingDrawing" xmlns:w10="urn:schemas-microsoft-com:office:word" xmlns:w="http://schemas.openxmlformats.org/wordprocessingml/2006/main" xmlns:wne="http://schemas.microsoft.com/office/word/2006/wordml">
   <w:p>
     <w:pPr>
       <w:pBdr>
@@ -3018,7 +3146,7 @@
         <w:b/>
         <w:noProof/>
       </w:rPr>
-      <w:t>2</w:t>
+      <w:t>6</w:t>
     </w:r>
     <w:r>
       <w:rPr>
@@ -3052,7 +3180,7 @@
         <w:b/>
         <w:noProof/>
       </w:rPr>
-      <w:t>10</w:t>
+      <w:t>7</w:t>
     </w:r>
     <w:r>
       <w:rPr>
@@ -3065,7 +3193,7 @@
 </file>
 
 <file path=word/footnotes.xml><?xml version="1.0" encoding="utf-8"?>
-<w:footnotes xmlns:wpc="http://schemas.microsoft.com/office/word/2010/wordprocessingCanvas" xmlns:mc="http://schemas.openxmlformats.org/markup-compatibility/2006" xmlns:o="urn:schemas-microsoft-com:office:office" xmlns:r="http://schemas.openxmlformats.org/officeDocument/2006/relationships" xmlns:m="http://schemas.openxmlformats.org/officeDocument/2006/math" xmlns:v="urn:schemas-microsoft-com:vml" xmlns:wp14="http://schemas.microsoft.com/office/word/2010/wordprocessingDrawing" xmlns:wp="http://schemas.openxmlformats.org/drawingml/2006/wordprocessingDrawing" xmlns:w10="urn:schemas-microsoft-com:office:word" xmlns:w="http://schemas.openxmlformats.org/wordprocessingml/2006/main" xmlns:w14="http://schemas.microsoft.com/office/word/2010/wordml" xmlns:wpg="http://schemas.microsoft.com/office/word/2010/wordprocessingGroup" xmlns:wpi="http://schemas.microsoft.com/office/word/2010/wordprocessingInk" xmlns:wne="http://schemas.microsoft.com/office/word/2006/wordml" xmlns:wps="http://schemas.microsoft.com/office/word/2010/wordprocessingShape" mc:Ignorable="w14 wp14">
+<w:footnotes xmlns:ve="http://schemas.openxmlformats.org/markup-compatibility/2006" xmlns:o="urn:schemas-microsoft-com:office:office" xmlns:r="http://schemas.openxmlformats.org/officeDocument/2006/relationships" xmlns:m="http://schemas.openxmlformats.org/officeDocument/2006/math" xmlns:v="urn:schemas-microsoft-com:vml" xmlns:wp="http://schemas.openxmlformats.org/drawingml/2006/wordprocessingDrawing" xmlns:w10="urn:schemas-microsoft-com:office:word" xmlns:w="http://schemas.openxmlformats.org/wordprocessingml/2006/main" xmlns:wne="http://schemas.microsoft.com/office/word/2006/wordml">
   <w:footnote w:type="separator" w:id="-1">
     <w:p>
       <w:pPr>
@@ -3090,7 +3218,7 @@
 </file>
 
 <file path=word/header1.xml><?xml version="1.0" encoding="utf-8"?>
-<w:hdr xmlns:wpc="http://schemas.microsoft.com/office/word/2010/wordprocessingCanvas" xmlns:mc="http://schemas.openxmlformats.org/markup-compatibility/2006" xmlns:o="urn:schemas-microsoft-com:office:office" xmlns:r="http://schemas.openxmlformats.org/officeDocument/2006/relationships" xmlns:m="http://schemas.openxmlformats.org/officeDocument/2006/math" xmlns:v="urn:schemas-microsoft-com:vml" xmlns:wp14="http://schemas.microsoft.com/office/word/2010/wordprocessingDrawing" xmlns:wp="http://schemas.openxmlformats.org/drawingml/2006/wordprocessingDrawing" xmlns:w10="urn:schemas-microsoft-com:office:word" xmlns:w="http://schemas.openxmlformats.org/wordprocessingml/2006/main" xmlns:w14="http://schemas.microsoft.com/office/word/2010/wordml" xmlns:wpg="http://schemas.microsoft.com/office/word/2010/wordprocessingGroup" xmlns:wpi="http://schemas.microsoft.com/office/word/2010/wordprocessingInk" xmlns:wne="http://schemas.microsoft.com/office/word/2006/wordml" xmlns:wps="http://schemas.microsoft.com/office/word/2010/wordprocessingShape" mc:Ignorable="w14 wp14">
+<w:hdr xmlns:ve="http://schemas.openxmlformats.org/markup-compatibility/2006" xmlns:o="urn:schemas-microsoft-com:office:office" xmlns:r="http://schemas.openxmlformats.org/officeDocument/2006/relationships" xmlns:m="http://schemas.openxmlformats.org/officeDocument/2006/math" xmlns:v="urn:schemas-microsoft-com:vml" xmlns:wp="http://schemas.openxmlformats.org/drawingml/2006/wordprocessingDrawing" xmlns:w10="urn:schemas-microsoft-com:office:word" xmlns:w="http://schemas.openxmlformats.org/wordprocessingml/2006/main" xmlns:wne="http://schemas.microsoft.com/office/word/2006/wordml">
   <w:p>
     <w:pPr>
       <w:pStyle w:val="Header"/>
@@ -3126,14 +3254,28 @@
         <w:rFonts w:cs="Calibri"/>
         <w:lang w:eastAsia="de-DE"/>
       </w:rPr>
-      <w:t>1.</w:t>
+      <w:t>2</w:t>
     </w:r>
     <w:r>
       <w:rPr>
         <w:rFonts w:cs="Calibri"/>
         <w:lang w:eastAsia="de-DE"/>
       </w:rPr>
-      <w:t xml:space="preserve">0 </w:t>
+      <w:t>.</w:t>
+    </w:r>
+    <w:r>
+      <w:rPr>
+        <w:rFonts w:cs="Calibri"/>
+        <w:lang w:eastAsia="de-DE"/>
+      </w:rPr>
+      <w:t>1</w:t>
+    </w:r>
+    <w:r>
+      <w:rPr>
+        <w:rFonts w:cs="Calibri"/>
+        <w:lang w:eastAsia="de-DE"/>
+      </w:rPr>
+      <w:t xml:space="preserve"> </w:t>
     </w:r>
     <w:r>
       <w:rPr>
@@ -3161,7 +3303,7 @@
 </file>
 
 <file path=word/numbering.xml><?xml version="1.0" encoding="utf-8"?>
-<w:numbering xmlns:wpc="http://schemas.microsoft.com/office/word/2010/wordprocessingCanvas" xmlns:mc="http://schemas.openxmlformats.org/markup-compatibility/2006" xmlns:o="urn:schemas-microsoft-com:office:office" xmlns:r="http://schemas.openxmlformats.org/officeDocument/2006/relationships" xmlns:m="http://schemas.openxmlformats.org/officeDocument/2006/math" xmlns:v="urn:schemas-microsoft-com:vml" xmlns:wp14="http://schemas.microsoft.com/office/word/2010/wordprocessingDrawing" xmlns:wp="http://schemas.openxmlformats.org/drawingml/2006/wordprocessingDrawing" xmlns:w10="urn:schemas-microsoft-com:office:word" xmlns:w="http://schemas.openxmlformats.org/wordprocessingml/2006/main" xmlns:w14="http://schemas.microsoft.com/office/word/2010/wordml" xmlns:wpg="http://schemas.microsoft.com/office/word/2010/wordprocessingGroup" xmlns:wpi="http://schemas.microsoft.com/office/word/2010/wordprocessingInk" xmlns:wne="http://schemas.microsoft.com/office/word/2006/wordml" xmlns:wps="http://schemas.microsoft.com/office/word/2010/wordprocessingShape" mc:Ignorable="w14 wp14">
+<w:numbering xmlns:ve="http://schemas.openxmlformats.org/markup-compatibility/2006" xmlns:o="urn:schemas-microsoft-com:office:office" xmlns:r="http://schemas.openxmlformats.org/officeDocument/2006/relationships" xmlns:m="http://schemas.openxmlformats.org/officeDocument/2006/math" xmlns:v="urn:schemas-microsoft-com:vml" xmlns:wp="http://schemas.openxmlformats.org/drawingml/2006/wordprocessingDrawing" xmlns:w10="urn:schemas-microsoft-com:office:word" xmlns:w="http://schemas.openxmlformats.org/wordprocessingml/2006/main" xmlns:wne="http://schemas.microsoft.com/office/word/2006/wordml">
   <w:abstractNum w:abstractNumId="0">
     <w:nsid w:val="00000001"/>
     <w:multiLevelType w:val="multilevel"/>
@@ -5059,7 +5201,7 @@
 </file>
 
 <file path=word/styles.xml><?xml version="1.0" encoding="utf-8"?>
-<w:styles xmlns:mc="http://schemas.openxmlformats.org/markup-compatibility/2006" xmlns:r="http://schemas.openxmlformats.org/officeDocument/2006/relationships" xmlns:w="http://schemas.openxmlformats.org/wordprocessingml/2006/main" xmlns:w14="http://schemas.microsoft.com/office/word/2010/wordml" mc:Ignorable="w14">
+<w:styles xmlns:r="http://schemas.openxmlformats.org/officeDocument/2006/relationships" xmlns:w="http://schemas.openxmlformats.org/wordprocessingml/2006/main">
   <w:docDefaults>
     <w:rPrDefault>
       <w:rPr>
@@ -5256,6 +5398,7 @@
     <w:uiPriority w:val="99"/>
     <w:semiHidden/>
     <w:unhideWhenUsed/>
+    <w:qFormat/>
     <w:tblPr>
       <w:tblInd w:w="0" w:type="dxa"/>
       <w:tblCellMar>
@@ -6843,7 +6986,7 @@
 </file>
 
 <file path=customXml/itemProps1.xml><?xml version="1.0" encoding="utf-8"?>
-<ds:datastoreItem xmlns:ds="http://schemas.openxmlformats.org/officeDocument/2006/customXml" ds:itemID="{66EE2948-CA68-45D3-9AA7-7F18214D857B}">
+<ds:datastoreItem xmlns:ds="http://schemas.openxmlformats.org/officeDocument/2006/customXml" ds:itemID="{C9593BEF-0008-47B1-B410-BAF8CD35BBCF}">
   <ds:schemaRefs>
     <ds:schemaRef ds:uri="http://schemas.openxmlformats.org/officeDocument/2006/bibliography"/>
   </ds:schemaRefs>
